--- a/documentation/house_style.docx
+++ b/documentation/house_style.docx
@@ -2,7 +2,13 @@
 <file path=word/document.xml><?xml version="1.0" encoding="utf-8"?>
 <w:document xmlns:wpc="http://schemas.microsoft.com/office/word/2010/wordprocessingCanvas" xmlns:cx="http://schemas.microsoft.com/office/drawing/2014/chartex" xmlns:cx1="http://schemas.microsoft.com/office/drawing/2015/9/8/chartex" xmlns:cx2="http://schemas.microsoft.com/office/drawing/2015/10/21/chartex" xmlns:cx3="http://schemas.microsoft.com/office/drawing/2016/5/9/chartex" xmlns:cx4="http://schemas.microsoft.com/office/drawing/2016/5/10/chartex" xmlns:cx5="http://schemas.microsoft.com/office/drawing/2016/5/11/chartex" xmlns:cx6="http://schemas.microsoft.com/office/drawing/2016/5/12/chartex" xmlns:cx7="http://schemas.microsoft.com/office/drawing/2016/5/13/chartex" xmlns:cx8="http://schemas.microsoft.com/office/drawing/2016/5/14/chartex" xmlns:mc="http://schemas.openxmlformats.org/markup-compatibility/2006" xmlns:aink="http://schemas.microsoft.com/office/drawing/2016/ink" xmlns:am3d="http://schemas.microsoft.com/office/drawing/2017/model3d" xmlns:o="urn:schemas-microsoft-com:office:office" xmlns:r="http://schemas.openxmlformats.org/officeDocument/2006/relationships" xmlns:m="http://schemas.openxmlformats.org/officeDocument/2006/math" xmlns:v="urn:schemas-microsoft-com:vml" xmlns:wp14="http://schemas.microsoft.com/office/word/2010/wordprocessingDrawing" xmlns:wp="http://schemas.openxmlformats.org/drawingml/2006/wordprocessingDrawing" xmlns:w10="urn:schemas-microsoft-com:office:word" xmlns:w="http://schemas.openxmlformats.org/wordprocessingml/2006/main" xmlns:w14="http://schemas.microsoft.com/office/word/2010/wordml" xmlns:w15="http://schemas.microsoft.com/office/word/2012/wordml" xmlns:w16cid="http://schemas.microsoft.com/office/word/2016/wordml/cid" xmlns:w16se="http://schemas.microsoft.com/office/word/2015/wordml/symex" xmlns:wpg="http://schemas.microsoft.com/office/word/2010/wordprocessingGroup" xmlns:wpi="http://schemas.microsoft.com/office/word/2010/wordprocessingInk" xmlns:wne="http://schemas.microsoft.com/office/word/2006/wordml" xmlns:wps="http://schemas.microsoft.com/office/word/2010/wordprocessingShape" mc:Ignorable="w14 w15 w16se w16cid wp14">
   <w:body>
-    <w:p/>
+    <w:p>
+      <w:r>
+        <w:t>test</w:t>
+      </w:r>
+      <w:bookmarkStart w:id="0" w:name="_GoBack"/>
+      <w:bookmarkEnd w:id="0"/>
+    </w:p>
     <w:p/>
     <w:p/>
     <w:p>
@@ -13,10 +19,12 @@
       </w:pPr>
       <w:r>
         <w:tab/>
+      </w:r>
+      <w:proofErr w:type="spellStart"/>
+      <w:r>
         <w:t>askjfbsajbfab</w:t>
       </w:r>
-      <w:bookmarkStart w:id="0" w:name="_GoBack"/>
-      <w:bookmarkEnd w:id="0"/>
+      <w:proofErr w:type="spellEnd"/>
     </w:p>
     <w:sectPr>
       <w:pgSz w:w="11906" w:h="16838"/>
@@ -151,6 +159,7 @@
     <w:lsdException w:name="HTML Sample" w:semiHidden="1" w:unhideWhenUsed="1"/>
     <w:lsdException w:name="HTML Typewriter" w:semiHidden="1" w:unhideWhenUsed="1"/>
     <w:lsdException w:name="HTML Variable" w:semiHidden="1" w:unhideWhenUsed="1"/>
+    <w:lsdException w:name="Normal Table" w:semiHidden="1" w:unhideWhenUsed="1"/>
     <w:lsdException w:name="annotation subject" w:semiHidden="1" w:unhideWhenUsed="1"/>
     <w:lsdException w:name="No List" w:semiHidden="1" w:unhideWhenUsed="1"/>
     <w:lsdException w:name="Outline List 1" w:semiHidden="1" w:unhideWhenUsed="1"/>
@@ -197,8 +206,10 @@
     <w:lsdException w:name="Table Subtle 2" w:semiHidden="1" w:unhideWhenUsed="1"/>
     <w:lsdException w:name="Table Web 1" w:semiHidden="1" w:unhideWhenUsed="1"/>
     <w:lsdException w:name="Table Web 2" w:semiHidden="1" w:unhideWhenUsed="1"/>
+    <w:lsdException w:name="Table Web 3" w:semiHidden="1" w:unhideWhenUsed="1"/>
     <w:lsdException w:name="Balloon Text" w:semiHidden="1" w:unhideWhenUsed="1"/>
     <w:lsdException w:name="Table Grid" w:uiPriority="39"/>
+    <w:lsdException w:name="Table Theme" w:semiHidden="1" w:unhideWhenUsed="1"/>
     <w:lsdException w:name="Placeholder Text" w:semiHidden="1"/>
     <w:lsdException w:name="No Spacing" w:uiPriority="1" w:qFormat="1"/>
     <w:lsdException w:name="Light Shading" w:uiPriority="60"/>

--- a/documentation/house_style.docx
+++ b/documentation/house_style.docx
@@ -3,28 +3,799 @@
 <w:document xmlns:wpc="http://schemas.microsoft.com/office/word/2010/wordprocessingCanvas" xmlns:cx="http://schemas.microsoft.com/office/drawing/2014/chartex" xmlns:cx1="http://schemas.microsoft.com/office/drawing/2015/9/8/chartex" xmlns:cx2="http://schemas.microsoft.com/office/drawing/2015/10/21/chartex" xmlns:cx3="http://schemas.microsoft.com/office/drawing/2016/5/9/chartex" xmlns:cx4="http://schemas.microsoft.com/office/drawing/2016/5/10/chartex" xmlns:cx5="http://schemas.microsoft.com/office/drawing/2016/5/11/chartex" xmlns:cx6="http://schemas.microsoft.com/office/drawing/2016/5/12/chartex" xmlns:cx7="http://schemas.microsoft.com/office/drawing/2016/5/13/chartex" xmlns:cx8="http://schemas.microsoft.com/office/drawing/2016/5/14/chartex" xmlns:mc="http://schemas.openxmlformats.org/markup-compatibility/2006" xmlns:aink="http://schemas.microsoft.com/office/drawing/2016/ink" xmlns:am3d="http://schemas.microsoft.com/office/drawing/2017/model3d" xmlns:o="urn:schemas-microsoft-com:office:office" xmlns:r="http://schemas.openxmlformats.org/officeDocument/2006/relationships" xmlns:m="http://schemas.openxmlformats.org/officeDocument/2006/math" xmlns:v="urn:schemas-microsoft-com:vml" xmlns:wp14="http://schemas.microsoft.com/office/word/2010/wordprocessingDrawing" xmlns:wp="http://schemas.openxmlformats.org/drawingml/2006/wordprocessingDrawing" xmlns:w10="urn:schemas-microsoft-com:office:word" xmlns:w="http://schemas.openxmlformats.org/wordprocessingml/2006/main" xmlns:w14="http://schemas.microsoft.com/office/word/2010/wordml" xmlns:w15="http://schemas.microsoft.com/office/word/2012/wordml" xmlns:w16cid="http://schemas.microsoft.com/office/word/2016/wordml/cid" xmlns:w16se="http://schemas.microsoft.com/office/word/2015/wordml/symex" xmlns:wpg="http://schemas.microsoft.com/office/word/2010/wordprocessingGroup" xmlns:wpi="http://schemas.microsoft.com/office/word/2010/wordprocessingInk" xmlns:wne="http://schemas.microsoft.com/office/word/2006/wordml" xmlns:wps="http://schemas.microsoft.com/office/word/2010/wordprocessingShape" mc:Ignorable="w14 w15 w16se w16cid wp14">
   <w:body>
     <w:p>
+      <w:pPr>
+        <w:pStyle w:val="FRAME"/>
+        <w:jc w:val="center"/>
+        <w:rPr>
+          <w:b/>
+          <w:bCs/>
+          <w:color w:val="3B3838" w:themeColor="background2" w:themeShade="40"/>
+          <w:sz w:val="52"/>
+          <w:szCs w:val="48"/>
+        </w:rPr>
+      </w:pPr>
       <w:r>
-        <w:t>test</w:t>
+        <w:rPr>
+          <w:b/>
+          <w:bCs/>
+          <w:noProof/>
+          <w:color w:val="FFFFFF" w:themeColor="background1"/>
+          <w:sz w:val="52"/>
+          <w:szCs w:val="48"/>
+        </w:rPr>
+        <mc:AlternateContent>
+          <mc:Choice Requires="wps">
+            <w:drawing>
+              <wp:anchor distT="0" distB="0" distL="114300" distR="114300" simplePos="0" relativeHeight="251659264" behindDoc="1" locked="0" layoutInCell="1" allowOverlap="1" wp14:anchorId="3BE95A44" wp14:editId="1051A486">
+                <wp:simplePos x="0" y="0"/>
+                <wp:positionH relativeFrom="page">
+                  <wp:posOffset>-13648</wp:posOffset>
+                </wp:positionH>
+                <wp:positionV relativeFrom="paragraph">
+                  <wp:posOffset>-303094</wp:posOffset>
+                </wp:positionV>
+                <wp:extent cx="7557448" cy="996287"/>
+                <wp:effectExtent l="38100" t="38100" r="120015" b="109220"/>
+                <wp:wrapNone/>
+                <wp:docPr id="2" name="Rectangle 2"/>
+                <wp:cNvGraphicFramePr/>
+                <a:graphic xmlns:a="http://schemas.openxmlformats.org/drawingml/2006/main">
+                  <a:graphicData uri="http://schemas.microsoft.com/office/word/2010/wordprocessingShape">
+                    <wps:wsp>
+                      <wps:cNvSpPr/>
+                      <wps:spPr>
+                        <a:xfrm>
+                          <a:off x="0" y="0"/>
+                          <a:ext cx="7557448" cy="996287"/>
+                        </a:xfrm>
+                        <a:prstGeom prst="rect">
+                          <a:avLst/>
+                        </a:prstGeom>
+                        <a:solidFill>
+                          <a:schemeClr val="bg2">
+                            <a:lumMod val="25000"/>
+                          </a:schemeClr>
+                        </a:solidFill>
+                        <a:ln>
+                          <a:solidFill>
+                            <a:schemeClr val="bg2">
+                              <a:lumMod val="25000"/>
+                            </a:schemeClr>
+                          </a:solidFill>
+                        </a:ln>
+                        <a:effectLst>
+                          <a:outerShdw blurRad="50800" dist="38100" dir="2700000" algn="tl" rotWithShape="0">
+                            <a:prstClr val="black">
+                              <a:alpha val="40000"/>
+                            </a:prstClr>
+                          </a:outerShdw>
+                        </a:effectLst>
+                      </wps:spPr>
+                      <wps:style>
+                        <a:lnRef idx="2">
+                          <a:schemeClr val="accent1">
+                            <a:shade val="50000"/>
+                          </a:schemeClr>
+                        </a:lnRef>
+                        <a:fillRef idx="1">
+                          <a:schemeClr val="accent1"/>
+                        </a:fillRef>
+                        <a:effectRef idx="0">
+                          <a:schemeClr val="accent1"/>
+                        </a:effectRef>
+                        <a:fontRef idx="minor">
+                          <a:schemeClr val="lt1"/>
+                        </a:fontRef>
+                      </wps:style>
+                      <wps:bodyPr rot="0" spcFirstLastPara="0" vertOverflow="overflow" horzOverflow="overflow" vert="horz" wrap="square" lIns="91440" tIns="45720" rIns="91440" bIns="45720" numCol="1" spcCol="0" rtlCol="0" fromWordArt="0" anchor="ctr" anchorCtr="0" forceAA="0" compatLnSpc="1">
+                        <a:prstTxWarp prst="textNoShape">
+                          <a:avLst/>
+                        </a:prstTxWarp>
+                        <a:noAutofit/>
+                      </wps:bodyPr>
+                    </wps:wsp>
+                  </a:graphicData>
+                </a:graphic>
+                <wp14:sizeRelH relativeFrom="margin">
+                  <wp14:pctWidth>0</wp14:pctWidth>
+                </wp14:sizeRelH>
+              </wp:anchor>
+            </w:drawing>
+          </mc:Choice>
+          <mc:Fallback>
+            <w:pict>
+              <v:rect w14:anchorId="67DD65D7" id="Rectangle 2" o:spid="_x0000_s1026" style="position:absolute;margin-left:-1.05pt;margin-top:-23.85pt;width:595.05pt;height:78.45pt;z-index:-251657216;visibility:visible;mso-wrap-style:square;mso-width-percent:0;mso-wrap-distance-left:9pt;mso-wrap-distance-top:0;mso-wrap-distance-right:9pt;mso-wrap-distance-bottom:0;mso-position-horizontal:absolute;mso-position-horizontal-relative:page;mso-position-vertical:absolute;mso-position-vertical-relative:text;mso-width-percent:0;mso-width-relative:margin;v-text-anchor:middle" o:gfxdata="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" fillcolor="#393737 [814]" strokecolor="#393737 [814]" strokeweight="1pt">
+                <v:shadow on="t" color="black" opacity="26214f" origin="-.5,-.5" offset=".74836mm,.74836mm"/>
+                <w10:wrap anchorx="page"/>
+              </v:rect>
+            </w:pict>
+          </mc:Fallback>
+        </mc:AlternateContent>
       </w:r>
+      <w:r>
+        <w:rPr>
+          <w:b/>
+          <w:bCs/>
+          <w:color w:val="FFFFFF" w:themeColor="background1"/>
+          <w:sz w:val="52"/>
+          <w:szCs w:val="48"/>
+        </w:rPr>
+        <w:t>TITLE</w:t>
+      </w:r>
+    </w:p>
+    <w:p>
+      <w:pPr>
+        <w:pStyle w:val="FRAME"/>
+        <w:jc w:val="center"/>
+        <w:rPr>
+          <w:b/>
+          <w:bCs/>
+          <w:color w:val="3B3838" w:themeColor="background2" w:themeShade="40"/>
+          <w:sz w:val="52"/>
+          <w:szCs w:val="48"/>
+        </w:rPr>
+      </w:pPr>
+    </w:p>
+    <w:p>
+      <w:pPr>
+        <w:pStyle w:val="FRAME"/>
+        <w:jc w:val="center"/>
+        <w:rPr>
+          <w:color w:val="3B3838" w:themeColor="background2" w:themeShade="40"/>
+          <w:sz w:val="40"/>
+          <w:szCs w:val="40"/>
+        </w:rPr>
+      </w:pPr>
+      <w:r>
+        <w:rPr>
+          <w:color w:val="3B3838" w:themeColor="background2" w:themeShade="40"/>
+          <w:sz w:val="40"/>
+          <w:szCs w:val="40"/>
+        </w:rPr>
+        <w:t>Heading 1</w:t>
+      </w:r>
+    </w:p>
+    <w:p>
+      <w:pPr>
+        <w:pStyle w:val="FRAME"/>
+        <w:jc w:val="center"/>
+        <w:rPr>
+          <w:color w:val="3B3838" w:themeColor="background2" w:themeShade="40"/>
+          <w:sz w:val="36"/>
+          <w:szCs w:val="36"/>
+        </w:rPr>
+      </w:pPr>
+      <w:r>
+        <w:rPr>
+          <w:color w:val="3B3838" w:themeColor="background2" w:themeShade="40"/>
+          <w:sz w:val="36"/>
+          <w:szCs w:val="36"/>
+        </w:rPr>
+        <w:t>Heading 2</w:t>
+      </w:r>
+    </w:p>
+    <w:p>
+      <w:pPr>
+        <w:pStyle w:val="FRAME"/>
+        <w:jc w:val="center"/>
+        <w:rPr>
+          <w:color w:val="3B3838" w:themeColor="background2" w:themeShade="40"/>
+          <w:sz w:val="32"/>
+          <w:szCs w:val="32"/>
+        </w:rPr>
+      </w:pPr>
+      <w:r>
+        <w:rPr>
+          <w:color w:val="3B3838" w:themeColor="background2" w:themeShade="40"/>
+          <w:sz w:val="32"/>
+          <w:szCs w:val="32"/>
+        </w:rPr>
+        <w:t>Heading 3</w:t>
+      </w:r>
+    </w:p>
+    <w:p>
+      <w:pPr>
+        <w:pStyle w:val="FRAME"/>
+        <w:jc w:val="center"/>
+        <w:rPr>
+          <w:color w:val="3B3838" w:themeColor="background2" w:themeShade="40"/>
+          <w:sz w:val="28"/>
+          <w:szCs w:val="28"/>
+        </w:rPr>
+      </w:pPr>
       <w:bookmarkStart w:id="0" w:name="_GoBack"/>
       <w:bookmarkEnd w:id="0"/>
+      <w:r>
+        <w:rPr>
+          <w:color w:val="3B3838" w:themeColor="background2" w:themeShade="40"/>
+          <w:sz w:val="28"/>
+          <w:szCs w:val="28"/>
+        </w:rPr>
+        <w:t>Heading 4</w:t>
+      </w:r>
     </w:p>
-    <w:p/>
-    <w:p/>
     <w:p>
       <w:pPr>
-        <w:tabs>
-          <w:tab w:val="left" w:pos="2679"/>
-        </w:tabs>
+        <w:pStyle w:val="FRAME"/>
+        <w:jc w:val="center"/>
+        <w:rPr>
+          <w:color w:val="3B3838" w:themeColor="background2" w:themeShade="40"/>
+        </w:rPr>
+      </w:pPr>
+    </w:p>
+    <w:p>
+      <w:pPr>
+        <w:pStyle w:val="FRAME"/>
+        <w:jc w:val="center"/>
+        <w:rPr>
+          <w:color w:val="3B3838" w:themeColor="background2" w:themeShade="40"/>
+        </w:rPr>
       </w:pPr>
       <w:r>
-        <w:tab/>
+        <w:rPr>
+          <w:color w:val="3B3838" w:themeColor="background2" w:themeShade="40"/>
+        </w:rPr>
+        <w:t>Body text will be of font ‘Times New Roman’ of size 12 in colour grey.</w:t>
       </w:r>
-      <w:proofErr w:type="spellStart"/>
+    </w:p>
+    <w:p>
+      <w:pPr>
+        <w:pStyle w:val="FRAME"/>
+        <w:jc w:val="center"/>
+        <w:rPr>
+          <w:color w:val="3B3838" w:themeColor="background2" w:themeShade="40"/>
+        </w:rPr>
+      </w:pPr>
+    </w:p>
+    <w:p>
+      <w:pPr>
+        <w:pStyle w:val="FRAME"/>
+        <w:numPr>
+          <w:ilvl w:val="0"/>
+          <w:numId w:val="1"/>
+        </w:numPr>
+        <w:rPr>
+          <w:color w:val="3B3838" w:themeColor="background2" w:themeShade="40"/>
+        </w:rPr>
+      </w:pPr>
       <w:r>
-        <w:t>askjfbsajbfab</w:t>
+        <w:rPr>
+          <w:color w:val="3B3838" w:themeColor="background2" w:themeShade="40"/>
+        </w:rPr>
+        <w:t>List Item One</w:t>
       </w:r>
-      <w:proofErr w:type="spellEnd"/>
+    </w:p>
+    <w:p>
+      <w:pPr>
+        <w:pStyle w:val="FRAME"/>
+        <w:numPr>
+          <w:ilvl w:val="0"/>
+          <w:numId w:val="1"/>
+        </w:numPr>
+        <w:rPr>
+          <w:color w:val="3B3838" w:themeColor="background2" w:themeShade="40"/>
+        </w:rPr>
+      </w:pPr>
+      <w:r>
+        <w:rPr>
+          <w:color w:val="3B3838" w:themeColor="background2" w:themeShade="40"/>
+        </w:rPr>
+        <w:t>List Item Two</w:t>
+      </w:r>
+    </w:p>
+    <w:p>
+      <w:pPr>
+        <w:pStyle w:val="FRAME"/>
+        <w:numPr>
+          <w:ilvl w:val="0"/>
+          <w:numId w:val="1"/>
+        </w:numPr>
+        <w:rPr>
+          <w:color w:val="3B3838" w:themeColor="background2" w:themeShade="40"/>
+        </w:rPr>
+      </w:pPr>
+      <w:r>
+        <w:rPr>
+          <w:color w:val="3B3838" w:themeColor="background2" w:themeShade="40"/>
+        </w:rPr>
+        <w:t>List Item Three</w:t>
+      </w:r>
+    </w:p>
+    <w:p>
+      <w:pPr>
+        <w:pStyle w:val="FRAME"/>
+        <w:rPr>
+          <w:color w:val="3B3838" w:themeColor="background2" w:themeShade="40"/>
+        </w:rPr>
+      </w:pPr>
+    </w:p>
+    <w:tbl>
+      <w:tblPr>
+        <w:tblStyle w:val="GridTable1Light"/>
+        <w:tblW w:w="0" w:type="auto"/>
+        <w:tblLook w:val="04A0" w:firstRow="1" w:lastRow="0" w:firstColumn="1" w:lastColumn="0" w:noHBand="0" w:noVBand="1"/>
+      </w:tblPr>
+      <w:tblGrid>
+        <w:gridCol w:w="3005"/>
+        <w:gridCol w:w="3005"/>
+        <w:gridCol w:w="3006"/>
+      </w:tblGrid>
+      <w:tr>
+        <w:trPr>
+          <w:cnfStyle w:val="100000000000" w:firstRow="1" w:lastRow="0" w:firstColumn="0" w:lastColumn="0" w:oddVBand="0" w:evenVBand="0" w:oddHBand="0" w:evenHBand="0" w:firstRowFirstColumn="0" w:firstRowLastColumn="0" w:lastRowFirstColumn="0" w:lastRowLastColumn="0"/>
+        </w:trPr>
+        <w:tc>
+          <w:tcPr>
+            <w:cnfStyle w:val="001000000000" w:firstRow="0" w:lastRow="0" w:firstColumn="1" w:lastColumn="0" w:oddVBand="0" w:evenVBand="0" w:oddHBand="0" w:evenHBand="0" w:firstRowFirstColumn="0" w:firstRowLastColumn="0" w:lastRowFirstColumn="0" w:lastRowLastColumn="0"/>
+            <w:tcW w:w="3005" w:type="dxa"/>
+          </w:tcPr>
+          <w:p>
+            <w:pPr>
+              <w:pStyle w:val="FRAME"/>
+              <w:jc w:val="center"/>
+              <w:rPr>
+                <w:color w:val="3B3838" w:themeColor="background2" w:themeShade="40"/>
+                <w:sz w:val="28"/>
+                <w:szCs w:val="24"/>
+              </w:rPr>
+            </w:pPr>
+            <w:r>
+              <w:rPr>
+                <w:color w:val="3B3838" w:themeColor="background2" w:themeShade="40"/>
+                <w:sz w:val="28"/>
+                <w:szCs w:val="24"/>
+              </w:rPr>
+              <w:t>Title</w:t>
+            </w:r>
+          </w:p>
+        </w:tc>
+        <w:tc>
+          <w:tcPr>
+            <w:tcW w:w="3005" w:type="dxa"/>
+          </w:tcPr>
+          <w:p>
+            <w:pPr>
+              <w:pStyle w:val="FRAME"/>
+              <w:jc w:val="center"/>
+              <w:cnfStyle w:val="100000000000" w:firstRow="1" w:lastRow="0" w:firstColumn="0" w:lastColumn="0" w:oddVBand="0" w:evenVBand="0" w:oddHBand="0" w:evenHBand="0" w:firstRowFirstColumn="0" w:firstRowLastColumn="0" w:lastRowFirstColumn="0" w:lastRowLastColumn="0"/>
+              <w:rPr>
+                <w:color w:val="3B3838" w:themeColor="background2" w:themeShade="40"/>
+                <w:sz w:val="28"/>
+                <w:szCs w:val="24"/>
+              </w:rPr>
+            </w:pPr>
+            <w:r>
+              <w:rPr>
+                <w:color w:val="3B3838" w:themeColor="background2" w:themeShade="40"/>
+                <w:sz w:val="28"/>
+                <w:szCs w:val="24"/>
+              </w:rPr>
+              <w:t>Title</w:t>
+            </w:r>
+          </w:p>
+        </w:tc>
+        <w:tc>
+          <w:tcPr>
+            <w:tcW w:w="3006" w:type="dxa"/>
+          </w:tcPr>
+          <w:p>
+            <w:pPr>
+              <w:pStyle w:val="FRAME"/>
+              <w:jc w:val="center"/>
+              <w:cnfStyle w:val="100000000000" w:firstRow="1" w:lastRow="0" w:firstColumn="0" w:lastColumn="0" w:oddVBand="0" w:evenVBand="0" w:oddHBand="0" w:evenHBand="0" w:firstRowFirstColumn="0" w:firstRowLastColumn="0" w:lastRowFirstColumn="0" w:lastRowLastColumn="0"/>
+              <w:rPr>
+                <w:color w:val="3B3838" w:themeColor="background2" w:themeShade="40"/>
+                <w:sz w:val="28"/>
+                <w:szCs w:val="24"/>
+              </w:rPr>
+            </w:pPr>
+            <w:r>
+              <w:rPr>
+                <w:color w:val="3B3838" w:themeColor="background2" w:themeShade="40"/>
+                <w:sz w:val="28"/>
+                <w:szCs w:val="24"/>
+              </w:rPr>
+              <w:t>Title</w:t>
+            </w:r>
+          </w:p>
+        </w:tc>
+      </w:tr>
+      <w:tr>
+        <w:tc>
+          <w:tcPr>
+            <w:cnfStyle w:val="001000000000" w:firstRow="0" w:lastRow="0" w:firstColumn="1" w:lastColumn="0" w:oddVBand="0" w:evenVBand="0" w:oddHBand="0" w:evenHBand="0" w:firstRowFirstColumn="0" w:firstRowLastColumn="0" w:lastRowFirstColumn="0" w:lastRowLastColumn="0"/>
+            <w:tcW w:w="3005" w:type="dxa"/>
+          </w:tcPr>
+          <w:p>
+            <w:pPr>
+              <w:pStyle w:val="FRAME"/>
+              <w:rPr>
+                <w:b w:val="0"/>
+                <w:bCs w:val="0"/>
+                <w:color w:val="3B3838" w:themeColor="background2" w:themeShade="40"/>
+              </w:rPr>
+            </w:pPr>
+            <w:r>
+              <w:rPr>
+                <w:b w:val="0"/>
+                <w:bCs w:val="0"/>
+                <w:color w:val="3B3838" w:themeColor="background2" w:themeShade="40"/>
+              </w:rPr>
+              <w:t>Text</w:t>
+            </w:r>
+          </w:p>
+        </w:tc>
+        <w:tc>
+          <w:tcPr>
+            <w:tcW w:w="3005" w:type="dxa"/>
+          </w:tcPr>
+          <w:p>
+            <w:pPr>
+              <w:pStyle w:val="FRAME"/>
+              <w:cnfStyle w:val="000000000000" w:firstRow="0" w:lastRow="0" w:firstColumn="0" w:lastColumn="0" w:oddVBand="0" w:evenVBand="0" w:oddHBand="0" w:evenHBand="0" w:firstRowFirstColumn="0" w:firstRowLastColumn="0" w:lastRowFirstColumn="0" w:lastRowLastColumn="0"/>
+              <w:rPr>
+                <w:color w:val="3B3838" w:themeColor="background2" w:themeShade="40"/>
+              </w:rPr>
+            </w:pPr>
+            <w:r>
+              <w:rPr>
+                <w:color w:val="3B3838" w:themeColor="background2" w:themeShade="40"/>
+              </w:rPr>
+              <w:t>Text</w:t>
+            </w:r>
+          </w:p>
+        </w:tc>
+        <w:tc>
+          <w:tcPr>
+            <w:tcW w:w="3006" w:type="dxa"/>
+          </w:tcPr>
+          <w:p>
+            <w:pPr>
+              <w:pStyle w:val="FRAME"/>
+              <w:cnfStyle w:val="000000000000" w:firstRow="0" w:lastRow="0" w:firstColumn="0" w:lastColumn="0" w:oddVBand="0" w:evenVBand="0" w:oddHBand="0" w:evenHBand="0" w:firstRowFirstColumn="0" w:firstRowLastColumn="0" w:lastRowFirstColumn="0" w:lastRowLastColumn="0"/>
+              <w:rPr>
+                <w:color w:val="3B3838" w:themeColor="background2" w:themeShade="40"/>
+              </w:rPr>
+            </w:pPr>
+            <w:r>
+              <w:rPr>
+                <w:color w:val="3B3838" w:themeColor="background2" w:themeShade="40"/>
+              </w:rPr>
+              <w:t>Text</w:t>
+            </w:r>
+          </w:p>
+        </w:tc>
+      </w:tr>
+    </w:tbl>
+    <w:p>
+      <w:pPr>
+        <w:pStyle w:val="FRAME"/>
+        <w:rPr>
+          <w:color w:val="3B3838" w:themeColor="background2" w:themeShade="40"/>
+        </w:rPr>
+      </w:pPr>
+    </w:p>
+    <w:p>
+      <w:pPr>
+        <w:pStyle w:val="FRAME"/>
+        <w:rPr>
+          <w:color w:val="3B3838" w:themeColor="background2" w:themeShade="40"/>
+        </w:rPr>
+      </w:pPr>
+    </w:p>
+    <w:p>
+      <w:pPr>
+        <w:pStyle w:val="FRAME"/>
+        <w:jc w:val="center"/>
+        <w:rPr>
+          <w:color w:val="3B3838" w:themeColor="background2" w:themeShade="40"/>
+        </w:rPr>
+      </w:pPr>
+      <w:r>
+        <w:rPr>
+          <w:noProof/>
+          <w:color w:val="E7E6E6" w:themeColor="background2"/>
+        </w:rPr>
+        <w:lastRenderedPageBreak/>
+        <mc:AlternateContent>
+          <mc:Choice Requires="wps">
+            <w:drawing>
+              <wp:anchor distT="0" distB="0" distL="114300" distR="114300" simplePos="0" relativeHeight="251660288" behindDoc="0" locked="0" layoutInCell="1" allowOverlap="1" wp14:anchorId="1A8C3D49" wp14:editId="2A41CE55">
+                <wp:simplePos x="0" y="0"/>
+                <wp:positionH relativeFrom="column">
+                  <wp:posOffset>1650670</wp:posOffset>
+                </wp:positionH>
+                <wp:positionV relativeFrom="paragraph">
+                  <wp:posOffset>2956956</wp:posOffset>
+                </wp:positionV>
+                <wp:extent cx="2517569" cy="296883"/>
+                <wp:effectExtent l="0" t="0" r="0" b="8255"/>
+                <wp:wrapNone/>
+                <wp:docPr id="4" name="Text Box 4"/>
+                <wp:cNvGraphicFramePr/>
+                <a:graphic xmlns:a="http://schemas.openxmlformats.org/drawingml/2006/main">
+                  <a:graphicData uri="http://schemas.microsoft.com/office/word/2010/wordprocessingShape">
+                    <wps:wsp>
+                      <wps:cNvSpPr txBox="1"/>
+                      <wps:spPr>
+                        <a:xfrm>
+                          <a:off x="0" y="0"/>
+                          <a:ext cx="2517569" cy="296883"/>
+                        </a:xfrm>
+                        <a:prstGeom prst="rect">
+                          <a:avLst/>
+                        </a:prstGeom>
+                        <a:solidFill>
+                          <a:schemeClr val="lt1"/>
+                        </a:solidFill>
+                        <a:ln w="6350">
+                          <a:noFill/>
+                        </a:ln>
+                      </wps:spPr>
+                      <wps:txbx>
+                        <w:txbxContent>
+                          <w:p>
+                            <w:pPr>
+                              <w:jc w:val="center"/>
+                              <w:rPr>
+                                <w:rFonts w:ascii="Times New Roman" w:hAnsi="Times New Roman" w:cs="Times New Roman"/>
+                                <w:color w:val="3B3838" w:themeColor="background2" w:themeShade="40"/>
+                                <w:sz w:val="24"/>
+                                <w:szCs w:val="24"/>
+                              </w:rPr>
+                            </w:pPr>
+                            <w:r>
+                              <w:rPr>
+                                <w:rFonts w:ascii="Times New Roman" w:hAnsi="Times New Roman" w:cs="Times New Roman"/>
+                                <w:color w:val="3B3838" w:themeColor="background2" w:themeShade="40"/>
+                                <w:sz w:val="24"/>
+                                <w:szCs w:val="24"/>
+                              </w:rPr>
+                              <w:t>Image Description</w:t>
+                            </w:r>
+                          </w:p>
+                        </w:txbxContent>
+                      </wps:txbx>
+                      <wps:bodyPr rot="0" spcFirstLastPara="0" vertOverflow="overflow" horzOverflow="overflow" vert="horz" wrap="square" lIns="91440" tIns="45720" rIns="91440" bIns="45720" numCol="1" spcCol="0" rtlCol="0" fromWordArt="0" anchor="t" anchorCtr="0" forceAA="0" compatLnSpc="1">
+                        <a:prstTxWarp prst="textNoShape">
+                          <a:avLst/>
+                        </a:prstTxWarp>
+                        <a:noAutofit/>
+                      </wps:bodyPr>
+                    </wps:wsp>
+                  </a:graphicData>
+                </a:graphic>
+                <wp14:sizeRelV relativeFrom="margin">
+                  <wp14:pctHeight>0</wp14:pctHeight>
+                </wp14:sizeRelV>
+              </wp:anchor>
+            </w:drawing>
+          </mc:Choice>
+          <mc:Fallback>
+            <w:pict>
+              <v:shapetype w14:anchorId="1A8C3D49" id="_x0000_t202" coordsize="21600,21600" o:spt="202" path="m,l,21600r21600,l21600,xe">
+                <v:stroke joinstyle="miter"/>
+                <v:path gradientshapeok="t" o:connecttype="rect"/>
+              </v:shapetype>
+              <v:shape id="Text Box 4" o:spid="_x0000_s1026" type="#_x0000_t202" style="position:absolute;left:0;text-align:left;margin-left:129.95pt;margin-top:232.85pt;width:198.25pt;height:23.4pt;z-index:251660288;visibility:visible;mso-wrap-style:square;mso-height-percent:0;mso-wrap-distance-left:9pt;mso-wrap-distance-top:0;mso-wrap-distance-right:9pt;mso-wrap-distance-bottom:0;mso-position-horizontal:absolute;mso-position-horizontal-relative:text;mso-position-vertical:absolute;mso-position-vertical-relative:text;mso-height-percent:0;mso-height-relative:margin;v-text-anchor:top" o:gfxdata="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" fillcolor="white [3201]" stroked="f" strokeweight=".5pt">
+                <v:textbox>
+                  <w:txbxContent>
+                    <w:p>
+                      <w:pPr>
+                        <w:jc w:val="center"/>
+                        <w:rPr>
+                          <w:rFonts w:ascii="Times New Roman" w:hAnsi="Times New Roman" w:cs="Times New Roman"/>
+                          <w:color w:val="3B3838" w:themeColor="background2" w:themeShade="40"/>
+                          <w:sz w:val="24"/>
+                          <w:szCs w:val="24"/>
+                        </w:rPr>
+                      </w:pPr>
+                      <w:r>
+                        <w:rPr>
+                          <w:rFonts w:ascii="Times New Roman" w:hAnsi="Times New Roman" w:cs="Times New Roman"/>
+                          <w:color w:val="3B3838" w:themeColor="background2" w:themeShade="40"/>
+                          <w:sz w:val="24"/>
+                          <w:szCs w:val="24"/>
+                        </w:rPr>
+                        <w:t>Image Description</w:t>
+                      </w:r>
+                    </w:p>
+                  </w:txbxContent>
+                </v:textbox>
+              </v:shape>
+            </w:pict>
+          </mc:Fallback>
+        </mc:AlternateContent>
+      </w:r>
+      <w:r>
+        <w:rPr>
+          <w:noProof/>
+          <w:color w:val="3B3838" w:themeColor="background2" w:themeShade="40"/>
+        </w:rPr>
+        <w:drawing>
+          <wp:inline distT="0" distB="0" distL="0" distR="0" wp14:anchorId="58F2B835" wp14:editId="0830A7B8">
+            <wp:extent cx="2878529" cy="2878529"/>
+            <wp:effectExtent l="19050" t="19050" r="17145" b="17145"/>
+            <wp:docPr id="3" name="Picture 3"/>
+            <wp:cNvGraphicFramePr>
+              <a:graphicFrameLocks xmlns:a="http://schemas.openxmlformats.org/drawingml/2006/main" noChangeAspect="1"/>
+            </wp:cNvGraphicFramePr>
+            <a:graphic xmlns:a="http://schemas.openxmlformats.org/drawingml/2006/main">
+              <a:graphicData uri="http://schemas.openxmlformats.org/drawingml/2006/picture">
+                <pic:pic xmlns:pic="http://schemas.openxmlformats.org/drawingml/2006/picture">
+                  <pic:nvPicPr>
+                    <pic:cNvPr id="0" name="Picture 1"/>
+                    <pic:cNvPicPr>
+                      <a:picLocks noChangeAspect="1" noChangeArrowheads="1"/>
+                    </pic:cNvPicPr>
+                  </pic:nvPicPr>
+                  <pic:blipFill>
+                    <a:blip r:embed="rId6">
+                      <a:extLst>
+                        <a:ext uri="{28A0092B-C50C-407E-A947-70E740481C1C}">
+                          <a14:useLocalDpi xmlns:a14="http://schemas.microsoft.com/office/drawing/2010/main" val="0"/>
+                        </a:ext>
+                      </a:extLst>
+                    </a:blip>
+                    <a:srcRect/>
+                    <a:stretch>
+                      <a:fillRect/>
+                    </a:stretch>
+                  </pic:blipFill>
+                  <pic:spPr bwMode="auto">
+                    <a:xfrm>
+                      <a:off x="0" y="0"/>
+                      <a:ext cx="2909285" cy="2909285"/>
+                    </a:xfrm>
+                    <a:prstGeom prst="rect">
+                      <a:avLst/>
+                    </a:prstGeom>
+                    <a:noFill/>
+                    <a:ln w="3175">
+                      <a:solidFill>
+                        <a:schemeClr val="bg2">
+                          <a:lumMod val="25000"/>
+                        </a:schemeClr>
+                      </a:solidFill>
+                    </a:ln>
+                  </pic:spPr>
+                </pic:pic>
+              </a:graphicData>
+            </a:graphic>
+          </wp:inline>
+        </w:drawing>
+      </w:r>
+    </w:p>
+    <w:p>
+      <w:pPr>
+        <w:pStyle w:val="FRAME"/>
+        <w:jc w:val="center"/>
+        <w:rPr>
+          <w:color w:val="3B3838" w:themeColor="background2" w:themeShade="40"/>
+        </w:rPr>
+      </w:pPr>
+    </w:p>
+    <w:p>
+      <w:pPr>
+        <w:pStyle w:val="FRAME"/>
+        <w:jc w:val="center"/>
+        <w:rPr>
+          <w:color w:val="3B3838" w:themeColor="background2" w:themeShade="40"/>
+        </w:rPr>
+      </w:pPr>
+    </w:p>
+    <w:sdt>
+      <w:sdtPr>
+        <w:id w:val="-972132285"/>
+        <w:docPartObj>
+          <w:docPartGallery w:val="Bibliographies"/>
+          <w:docPartUnique/>
+        </w:docPartObj>
+      </w:sdtPr>
+      <w:sdtEndPr>
+        <w:rPr>
+          <w:rFonts w:asciiTheme="minorHAnsi" w:eastAsiaTheme="minorHAnsi" w:hAnsiTheme="minorHAnsi" w:cstheme="minorBidi"/>
+          <w:color w:val="auto"/>
+          <w:sz w:val="22"/>
+          <w:szCs w:val="22"/>
+          <w:lang w:val="en-GB"/>
+        </w:rPr>
+      </w:sdtEndPr>
+      <w:sdtContent>
+        <w:p>
+          <w:pPr>
+            <w:pStyle w:val="Heading1"/>
+            <w:rPr>
+              <w:rFonts w:ascii="Times New Roman" w:hAnsi="Times New Roman" w:cs="Times New Roman"/>
+              <w:color w:val="3B3838" w:themeColor="background2" w:themeShade="40"/>
+              <w:sz w:val="40"/>
+              <w:szCs w:val="40"/>
+            </w:rPr>
+          </w:pPr>
+          <w:r>
+            <w:rPr>
+              <w:rFonts w:ascii="Times New Roman" w:hAnsi="Times New Roman" w:cs="Times New Roman"/>
+              <w:color w:val="3B3838" w:themeColor="background2" w:themeShade="40"/>
+              <w:sz w:val="40"/>
+              <w:szCs w:val="40"/>
+            </w:rPr>
+            <w:t>References</w:t>
+          </w:r>
+        </w:p>
+        <w:sdt>
+          <w:sdtPr>
+            <w:id w:val="-573587230"/>
+            <w:bibliography/>
+          </w:sdtPr>
+          <w:sdtContent>
+            <w:p>
+              <w:r>
+                <w:rPr>
+                  <w:rFonts w:ascii="Times New Roman" w:hAnsi="Times New Roman" w:cs="Times New Roman"/>
+                  <w:sz w:val="24"/>
+                  <w:szCs w:val="24"/>
+                </w:rPr>
+                <w:fldChar w:fldCharType="begin"/>
+              </w:r>
+              <w:r>
+                <w:rPr>
+                  <w:rFonts w:ascii="Times New Roman" w:hAnsi="Times New Roman" w:cs="Times New Roman"/>
+                  <w:sz w:val="24"/>
+                  <w:szCs w:val="24"/>
+                </w:rPr>
+                <w:instrText xml:space="preserve"> BIBLIOGRAPHY </w:instrText>
+              </w:r>
+              <w:r>
+                <w:rPr>
+                  <w:rFonts w:ascii="Times New Roman" w:hAnsi="Times New Roman" w:cs="Times New Roman"/>
+                  <w:sz w:val="24"/>
+                  <w:szCs w:val="24"/>
+                </w:rPr>
+                <w:fldChar w:fldCharType="separate"/>
+              </w:r>
+              <w:r>
+                <w:rPr>
+                  <w:rFonts w:ascii="Times New Roman" w:hAnsi="Times New Roman" w:cs="Times New Roman"/>
+                  <w:b/>
+                  <w:bCs/>
+                  <w:noProof/>
+                  <w:sz w:val="24"/>
+                  <w:szCs w:val="24"/>
+                  <w:lang w:val="en-US"/>
+                </w:rPr>
+                <w:t>There are no sources in the current document.</w:t>
+              </w:r>
+              <w:r>
+                <w:rPr>
+                  <w:rFonts w:ascii="Times New Roman" w:hAnsi="Times New Roman" w:cs="Times New Roman"/>
+                  <w:b/>
+                  <w:bCs/>
+                  <w:noProof/>
+                  <w:sz w:val="24"/>
+                  <w:szCs w:val="24"/>
+                </w:rPr>
+                <w:fldChar w:fldCharType="end"/>
+              </w:r>
+            </w:p>
+          </w:sdtContent>
+        </w:sdt>
+      </w:sdtContent>
+    </w:sdt>
+    <w:p>
+      <w:pPr>
+        <w:pStyle w:val="FRAME"/>
+        <w:rPr>
+          <w:color w:val="3B3838" w:themeColor="background2" w:themeShade="40"/>
+        </w:rPr>
+      </w:pPr>
+    </w:p>
+    <w:p>
+      <w:pPr>
+        <w:pStyle w:val="FRAME"/>
+        <w:rPr>
+          <w:color w:val="3B3838" w:themeColor="background2" w:themeShade="40"/>
+        </w:rPr>
+      </w:pPr>
     </w:p>
     <w:sectPr>
       <w:pgSz w:w="11906" w:h="16838"/>
@@ -34,6 +805,243 @@
     </w:sectPr>
   </w:body>
 </w:document>
+</file>
+
+<file path=word/numbering.xml><?xml version="1.0" encoding="utf-8"?>
+<w:numbering xmlns:wpc="http://schemas.microsoft.com/office/word/2010/wordprocessingCanvas" xmlns:cx="http://schemas.microsoft.com/office/drawing/2014/chartex" xmlns:cx1="http://schemas.microsoft.com/office/drawing/2015/9/8/chartex" xmlns:cx2="http://schemas.microsoft.com/office/drawing/2015/10/21/chartex" xmlns:cx3="http://schemas.microsoft.com/office/drawing/2016/5/9/chartex" xmlns:cx4="http://schemas.microsoft.com/office/drawing/2016/5/10/chartex" xmlns:cx5="http://schemas.microsoft.com/office/drawing/2016/5/11/chartex" xmlns:cx6="http://schemas.microsoft.com/office/drawing/2016/5/12/chartex" xmlns:cx7="http://schemas.microsoft.com/office/drawing/2016/5/13/chartex" xmlns:cx8="http://schemas.microsoft.com/office/drawing/2016/5/14/chartex" xmlns:mc="http://schemas.openxmlformats.org/markup-compatibility/2006" xmlns:aink="http://schemas.microsoft.com/office/drawing/2016/ink" xmlns:am3d="http://schemas.microsoft.com/office/drawing/2017/model3d" xmlns:o="urn:schemas-microsoft-com:office:office" xmlns:r="http://schemas.openxmlformats.org/officeDocument/2006/relationships" xmlns:m="http://schemas.openxmlformats.org/officeDocument/2006/math" xmlns:v="urn:schemas-microsoft-com:vml" xmlns:wp14="http://schemas.microsoft.com/office/word/2010/wordprocessingDrawing" xmlns:wp="http://schemas.openxmlformats.org/drawingml/2006/wordprocessingDrawing" xmlns:w10="urn:schemas-microsoft-com:office:word" xmlns:w="http://schemas.openxmlformats.org/wordprocessingml/2006/main" xmlns:w14="http://schemas.microsoft.com/office/word/2010/wordml" xmlns:w15="http://schemas.microsoft.com/office/word/2012/wordml" xmlns:w16cid="http://schemas.microsoft.com/office/word/2016/wordml/cid" xmlns:w16se="http://schemas.microsoft.com/office/word/2015/wordml/symex" xmlns:wpg="http://schemas.microsoft.com/office/word/2010/wordprocessingGroup" xmlns:wpi="http://schemas.microsoft.com/office/word/2010/wordprocessingInk" xmlns:wne="http://schemas.microsoft.com/office/word/2006/wordml" xmlns:wps="http://schemas.microsoft.com/office/word/2010/wordprocessingShape" mc:Ignorable="w14 w15 w16se w16cid wp14">
+  <w:abstractNum w:abstractNumId="0" w15:restartNumberingAfterBreak="0">
+    <w:nsid w:val="0D1F0722"/>
+    <w:multiLevelType w:val="multilevel"/>
+    <w:tmpl w:val="A41EA922"/>
+    <w:lvl w:ilvl="0">
+      <w:start w:val="1"/>
+      <w:numFmt w:val="bullet"/>
+      <w:lvlText w:val="o"/>
+      <w:lvlJc w:val="left"/>
+      <w:pPr>
+        <w:ind w:left="1080" w:hanging="360"/>
+      </w:pPr>
+      <w:rPr>
+        <w:rFonts w:ascii="Courier New" w:hAnsi="Courier New" w:cs="Courier New" w:hint="default"/>
+      </w:rPr>
+    </w:lvl>
+    <w:lvl w:ilvl="1">
+      <w:start w:val="1"/>
+      <w:numFmt w:val="bullet"/>
+      <w:lvlText w:val="o"/>
+      <w:lvlJc w:val="left"/>
+      <w:pPr>
+        <w:ind w:left="1800" w:hanging="360"/>
+      </w:pPr>
+      <w:rPr>
+        <w:rFonts w:ascii="Courier New" w:hAnsi="Courier New" w:cs="Courier New" w:hint="default"/>
+      </w:rPr>
+    </w:lvl>
+    <w:lvl w:ilvl="2">
+      <w:start w:val="1"/>
+      <w:numFmt w:val="bullet"/>
+      <w:lvlText w:val=""/>
+      <w:lvlJc w:val="left"/>
+      <w:pPr>
+        <w:ind w:left="2520" w:hanging="360"/>
+      </w:pPr>
+      <w:rPr>
+        <w:rFonts w:ascii="Wingdings" w:hAnsi="Wingdings" w:hint="default"/>
+      </w:rPr>
+    </w:lvl>
+    <w:lvl w:ilvl="3">
+      <w:start w:val="1"/>
+      <w:numFmt w:val="bullet"/>
+      <w:lvlText w:val=""/>
+      <w:lvlJc w:val="left"/>
+      <w:pPr>
+        <w:ind w:left="3240" w:hanging="360"/>
+      </w:pPr>
+      <w:rPr>
+        <w:rFonts w:ascii="Symbol" w:hAnsi="Symbol" w:hint="default"/>
+      </w:rPr>
+    </w:lvl>
+    <w:lvl w:ilvl="4">
+      <w:start w:val="1"/>
+      <w:numFmt w:val="bullet"/>
+      <w:lvlText w:val="o"/>
+      <w:lvlJc w:val="left"/>
+      <w:pPr>
+        <w:ind w:left="3960" w:hanging="360"/>
+      </w:pPr>
+      <w:rPr>
+        <w:rFonts w:ascii="Courier New" w:hAnsi="Courier New" w:cs="Courier New" w:hint="default"/>
+      </w:rPr>
+    </w:lvl>
+    <w:lvl w:ilvl="5">
+      <w:start w:val="1"/>
+      <w:numFmt w:val="bullet"/>
+      <w:lvlText w:val=""/>
+      <w:lvlJc w:val="left"/>
+      <w:pPr>
+        <w:ind w:left="4680" w:hanging="360"/>
+      </w:pPr>
+      <w:rPr>
+        <w:rFonts w:ascii="Wingdings" w:hAnsi="Wingdings" w:hint="default"/>
+      </w:rPr>
+    </w:lvl>
+    <w:lvl w:ilvl="6">
+      <w:start w:val="1"/>
+      <w:numFmt w:val="bullet"/>
+      <w:lvlText w:val=""/>
+      <w:lvlJc w:val="left"/>
+      <w:pPr>
+        <w:ind w:left="5400" w:hanging="360"/>
+      </w:pPr>
+      <w:rPr>
+        <w:rFonts w:ascii="Symbol" w:hAnsi="Symbol" w:hint="default"/>
+      </w:rPr>
+    </w:lvl>
+    <w:lvl w:ilvl="7">
+      <w:start w:val="1"/>
+      <w:numFmt w:val="bullet"/>
+      <w:lvlText w:val="o"/>
+      <w:lvlJc w:val="left"/>
+      <w:pPr>
+        <w:ind w:left="6120" w:hanging="360"/>
+      </w:pPr>
+      <w:rPr>
+        <w:rFonts w:ascii="Courier New" w:hAnsi="Courier New" w:cs="Courier New" w:hint="default"/>
+      </w:rPr>
+    </w:lvl>
+    <w:lvl w:ilvl="8">
+      <w:start w:val="1"/>
+      <w:numFmt w:val="bullet"/>
+      <w:lvlText w:val=""/>
+      <w:lvlJc w:val="left"/>
+      <w:pPr>
+        <w:ind w:left="6840" w:hanging="360"/>
+      </w:pPr>
+      <w:rPr>
+        <w:rFonts w:ascii="Wingdings" w:hAnsi="Wingdings" w:hint="default"/>
+      </w:rPr>
+    </w:lvl>
+  </w:abstractNum>
+  <w:abstractNum w:abstractNumId="1" w15:restartNumberingAfterBreak="0">
+    <w:nsid w:val="35571A40"/>
+    <w:multiLevelType w:val="hybridMultilevel"/>
+    <w:tmpl w:val="A41EA922"/>
+    <w:lvl w:ilvl="0" w:tplc="08090003">
+      <w:start w:val="1"/>
+      <w:numFmt w:val="bullet"/>
+      <w:lvlText w:val="o"/>
+      <w:lvlJc w:val="left"/>
+      <w:pPr>
+        <w:ind w:left="1080" w:hanging="360"/>
+      </w:pPr>
+      <w:rPr>
+        <w:rFonts w:ascii="Courier New" w:hAnsi="Courier New" w:cs="Courier New" w:hint="default"/>
+      </w:rPr>
+    </w:lvl>
+    <w:lvl w:ilvl="1" w:tplc="08090003" w:tentative="1">
+      <w:start w:val="1"/>
+      <w:numFmt w:val="bullet"/>
+      <w:lvlText w:val="o"/>
+      <w:lvlJc w:val="left"/>
+      <w:pPr>
+        <w:ind w:left="1800" w:hanging="360"/>
+      </w:pPr>
+      <w:rPr>
+        <w:rFonts w:ascii="Courier New" w:hAnsi="Courier New" w:cs="Courier New" w:hint="default"/>
+      </w:rPr>
+    </w:lvl>
+    <w:lvl w:ilvl="2" w:tplc="08090005" w:tentative="1">
+      <w:start w:val="1"/>
+      <w:numFmt w:val="bullet"/>
+      <w:lvlText w:val=""/>
+      <w:lvlJc w:val="left"/>
+      <w:pPr>
+        <w:ind w:left="2520" w:hanging="360"/>
+      </w:pPr>
+      <w:rPr>
+        <w:rFonts w:ascii="Wingdings" w:hAnsi="Wingdings" w:hint="default"/>
+      </w:rPr>
+    </w:lvl>
+    <w:lvl w:ilvl="3" w:tplc="08090001" w:tentative="1">
+      <w:start w:val="1"/>
+      <w:numFmt w:val="bullet"/>
+      <w:lvlText w:val=""/>
+      <w:lvlJc w:val="left"/>
+      <w:pPr>
+        <w:ind w:left="3240" w:hanging="360"/>
+      </w:pPr>
+      <w:rPr>
+        <w:rFonts w:ascii="Symbol" w:hAnsi="Symbol" w:hint="default"/>
+      </w:rPr>
+    </w:lvl>
+    <w:lvl w:ilvl="4" w:tplc="08090003" w:tentative="1">
+      <w:start w:val="1"/>
+      <w:numFmt w:val="bullet"/>
+      <w:lvlText w:val="o"/>
+      <w:lvlJc w:val="left"/>
+      <w:pPr>
+        <w:ind w:left="3960" w:hanging="360"/>
+      </w:pPr>
+      <w:rPr>
+        <w:rFonts w:ascii="Courier New" w:hAnsi="Courier New" w:cs="Courier New" w:hint="default"/>
+      </w:rPr>
+    </w:lvl>
+    <w:lvl w:ilvl="5" w:tplc="08090005" w:tentative="1">
+      <w:start w:val="1"/>
+      <w:numFmt w:val="bullet"/>
+      <w:lvlText w:val=""/>
+      <w:lvlJc w:val="left"/>
+      <w:pPr>
+        <w:ind w:left="4680" w:hanging="360"/>
+      </w:pPr>
+      <w:rPr>
+        <w:rFonts w:ascii="Wingdings" w:hAnsi="Wingdings" w:hint="default"/>
+      </w:rPr>
+    </w:lvl>
+    <w:lvl w:ilvl="6" w:tplc="08090001" w:tentative="1">
+      <w:start w:val="1"/>
+      <w:numFmt w:val="bullet"/>
+      <w:lvlText w:val=""/>
+      <w:lvlJc w:val="left"/>
+      <w:pPr>
+        <w:ind w:left="5400" w:hanging="360"/>
+      </w:pPr>
+      <w:rPr>
+        <w:rFonts w:ascii="Symbol" w:hAnsi="Symbol" w:hint="default"/>
+      </w:rPr>
+    </w:lvl>
+    <w:lvl w:ilvl="7" w:tplc="08090003" w:tentative="1">
+      <w:start w:val="1"/>
+      <w:numFmt w:val="bullet"/>
+      <w:lvlText w:val="o"/>
+      <w:lvlJc w:val="left"/>
+      <w:pPr>
+        <w:ind w:left="6120" w:hanging="360"/>
+      </w:pPr>
+      <w:rPr>
+        <w:rFonts w:ascii="Courier New" w:hAnsi="Courier New" w:cs="Courier New" w:hint="default"/>
+      </w:rPr>
+    </w:lvl>
+    <w:lvl w:ilvl="8" w:tplc="08090005" w:tentative="1">
+      <w:start w:val="1"/>
+      <w:numFmt w:val="bullet"/>
+      <w:lvlText w:val=""/>
+      <w:lvlJc w:val="left"/>
+      <w:pPr>
+        <w:ind w:left="6840" w:hanging="360"/>
+      </w:pPr>
+      <w:rPr>
+        <w:rFonts w:ascii="Wingdings" w:hAnsi="Wingdings" w:hint="default"/>
+      </w:rPr>
+    </w:lvl>
+  </w:abstractNum>
+  <w:num w:numId="1">
+    <w:abstractNumId w:val="1"/>
+  </w:num>
+  <w:num w:numId="2">
+    <w:abstractNumId w:val="0"/>
+  </w:num>
+</w:numbering>
 </file>
 
 <file path=word/styles.xml><?xml version="1.0" encoding="utf-8"?>
@@ -159,7 +1167,6 @@
     <w:lsdException w:name="HTML Sample" w:semiHidden="1" w:unhideWhenUsed="1"/>
     <w:lsdException w:name="HTML Typewriter" w:semiHidden="1" w:unhideWhenUsed="1"/>
     <w:lsdException w:name="HTML Variable" w:semiHidden="1" w:unhideWhenUsed="1"/>
-    <w:lsdException w:name="Normal Table" w:semiHidden="1" w:unhideWhenUsed="1"/>
     <w:lsdException w:name="annotation subject" w:semiHidden="1" w:unhideWhenUsed="1"/>
     <w:lsdException w:name="No List" w:semiHidden="1" w:unhideWhenUsed="1"/>
     <w:lsdException w:name="Outline List 1" w:semiHidden="1" w:unhideWhenUsed="1"/>
@@ -206,10 +1213,8 @@
     <w:lsdException w:name="Table Subtle 2" w:semiHidden="1" w:unhideWhenUsed="1"/>
     <w:lsdException w:name="Table Web 1" w:semiHidden="1" w:unhideWhenUsed="1"/>
     <w:lsdException w:name="Table Web 2" w:semiHidden="1" w:unhideWhenUsed="1"/>
-    <w:lsdException w:name="Table Web 3" w:semiHidden="1" w:unhideWhenUsed="1"/>
     <w:lsdException w:name="Balloon Text" w:semiHidden="1" w:unhideWhenUsed="1"/>
     <w:lsdException w:name="Table Grid" w:uiPriority="39"/>
-    <w:lsdException w:name="Table Theme" w:semiHidden="1" w:unhideWhenUsed="1"/>
     <w:lsdException w:name="Placeholder Text" w:semiHidden="1"/>
     <w:lsdException w:name="No Spacing" w:uiPriority="1" w:qFormat="1"/>
     <w:lsdException w:name="Light Shading" w:uiPriority="60"/>
@@ -435,6 +1440,28 @@
     <w:name w:val="Normal"/>
     <w:qFormat/>
   </w:style>
+  <w:style w:type="paragraph" w:styleId="Heading1">
+    <w:name w:val="heading 1"/>
+    <w:basedOn w:val="Normal"/>
+    <w:next w:val="Normal"/>
+    <w:link w:val="Heading1Char"/>
+    <w:uiPriority w:val="9"/>
+    <w:qFormat/>
+    <w:rsid w:val="001C67AF"/>
+    <w:pPr>
+      <w:keepNext/>
+      <w:keepLines/>
+      <w:spacing w:before="240" w:after="0"/>
+      <w:outlineLvl w:val="0"/>
+    </w:pPr>
+    <w:rPr>
+      <w:rFonts w:asciiTheme="majorHAnsi" w:eastAsiaTheme="majorEastAsia" w:hAnsiTheme="majorHAnsi" w:cstheme="majorBidi"/>
+      <w:color w:val="2F5496" w:themeColor="accent1" w:themeShade="BF"/>
+      <w:sz w:val="32"/>
+      <w:szCs w:val="32"/>
+      <w:lang w:val="en-US"/>
+    </w:rPr>
+  </w:style>
   <w:style w:type="character" w:default="1" w:styleId="DefaultParagraphFont">
     <w:name w:val="Default Paragraph Font"/>
     <w:uiPriority w:val="1"/>
@@ -461,6 +1488,270 @@
     <w:uiPriority w:val="99"/>
     <w:semiHidden/>
     <w:unhideWhenUsed/>
+  </w:style>
+  <w:style w:type="paragraph" w:customStyle="1" w:styleId="FRAME">
+    <w:name w:val="F.R.A.M.E"/>
+    <w:basedOn w:val="Normal"/>
+    <w:link w:val="FRAMEChar"/>
+    <w:qFormat/>
+    <w:rsid w:val="009B1B2B"/>
+    <w:pPr>
+      <w:spacing w:line="360" w:lineRule="auto"/>
+    </w:pPr>
+    <w:rPr>
+      <w:rFonts w:ascii="Times New Roman" w:hAnsi="Times New Roman"/>
+      <w:sz w:val="24"/>
+    </w:rPr>
+  </w:style>
+  <w:style w:type="table" w:styleId="TableGrid">
+    <w:name w:val="Table Grid"/>
+    <w:basedOn w:val="TableNormal"/>
+    <w:uiPriority w:val="39"/>
+    <w:rsid w:val="001C67AF"/>
+    <w:pPr>
+      <w:spacing w:after="0" w:line="240" w:lineRule="auto"/>
+    </w:pPr>
+    <w:tblPr>
+      <w:tblBorders>
+        <w:top w:val="single" w:sz="4" w:space="0" w:color="auto"/>
+        <w:left w:val="single" w:sz="4" w:space="0" w:color="auto"/>
+        <w:bottom w:val="single" w:sz="4" w:space="0" w:color="auto"/>
+        <w:right w:val="single" w:sz="4" w:space="0" w:color="auto"/>
+        <w:insideH w:val="single" w:sz="4" w:space="0" w:color="auto"/>
+        <w:insideV w:val="single" w:sz="4" w:space="0" w:color="auto"/>
+      </w:tblBorders>
+    </w:tblPr>
+  </w:style>
+  <w:style w:type="character" w:customStyle="1" w:styleId="FRAMEChar">
+    <w:name w:val="F.R.A.M.E Char"/>
+    <w:basedOn w:val="DefaultParagraphFont"/>
+    <w:link w:val="FRAME"/>
+    <w:rsid w:val="009B1B2B"/>
+    <w:rPr>
+      <w:rFonts w:ascii="Times New Roman" w:hAnsi="Times New Roman"/>
+      <w:sz w:val="24"/>
+    </w:rPr>
+  </w:style>
+  <w:style w:type="table" w:styleId="GridTable4-Accent3">
+    <w:name w:val="Grid Table 4 Accent 3"/>
+    <w:basedOn w:val="TableNormal"/>
+    <w:uiPriority w:val="49"/>
+    <w:rsid w:val="001C67AF"/>
+    <w:pPr>
+      <w:spacing w:after="0" w:line="240" w:lineRule="auto"/>
+    </w:pPr>
+    <w:tblPr>
+      <w:tblStyleRowBandSize w:val="1"/>
+      <w:tblStyleColBandSize w:val="1"/>
+      <w:tblBorders>
+        <w:top w:val="single" w:sz="4" w:space="0" w:color="C9C9C9" w:themeColor="accent3" w:themeTint="99"/>
+        <w:left w:val="single" w:sz="4" w:space="0" w:color="C9C9C9" w:themeColor="accent3" w:themeTint="99"/>
+        <w:bottom w:val="single" w:sz="4" w:space="0" w:color="C9C9C9" w:themeColor="accent3" w:themeTint="99"/>
+        <w:right w:val="single" w:sz="4" w:space="0" w:color="C9C9C9" w:themeColor="accent3" w:themeTint="99"/>
+        <w:insideH w:val="single" w:sz="4" w:space="0" w:color="C9C9C9" w:themeColor="accent3" w:themeTint="99"/>
+        <w:insideV w:val="single" w:sz="4" w:space="0" w:color="C9C9C9" w:themeColor="accent3" w:themeTint="99"/>
+      </w:tblBorders>
+    </w:tblPr>
+    <w:tblStylePr w:type="firstRow">
+      <w:rPr>
+        <w:b/>
+        <w:bCs/>
+        <w:color w:val="FFFFFF" w:themeColor="background1"/>
+      </w:rPr>
+      <w:tblPr/>
+      <w:tcPr>
+        <w:tcBorders>
+          <w:top w:val="single" w:sz="4" w:space="0" w:color="A5A5A5" w:themeColor="accent3"/>
+          <w:left w:val="single" w:sz="4" w:space="0" w:color="A5A5A5" w:themeColor="accent3"/>
+          <w:bottom w:val="single" w:sz="4" w:space="0" w:color="A5A5A5" w:themeColor="accent3"/>
+          <w:right w:val="single" w:sz="4" w:space="0" w:color="A5A5A5" w:themeColor="accent3"/>
+          <w:insideH w:val="nil"/>
+          <w:insideV w:val="nil"/>
+        </w:tcBorders>
+        <w:shd w:val="clear" w:color="auto" w:fill="A5A5A5" w:themeFill="accent3"/>
+      </w:tcPr>
+    </w:tblStylePr>
+    <w:tblStylePr w:type="lastRow">
+      <w:rPr>
+        <w:b/>
+        <w:bCs/>
+      </w:rPr>
+      <w:tblPr/>
+      <w:tcPr>
+        <w:tcBorders>
+          <w:top w:val="double" w:sz="4" w:space="0" w:color="A5A5A5" w:themeColor="accent3"/>
+        </w:tcBorders>
+      </w:tcPr>
+    </w:tblStylePr>
+    <w:tblStylePr w:type="firstCol">
+      <w:rPr>
+        <w:b/>
+        <w:bCs/>
+      </w:rPr>
+    </w:tblStylePr>
+    <w:tblStylePr w:type="lastCol">
+      <w:rPr>
+        <w:b/>
+        <w:bCs/>
+      </w:rPr>
+    </w:tblStylePr>
+    <w:tblStylePr w:type="band1Vert">
+      <w:tblPr/>
+      <w:tcPr>
+        <w:shd w:val="clear" w:color="auto" w:fill="EDEDED" w:themeFill="accent3" w:themeFillTint="33"/>
+      </w:tcPr>
+    </w:tblStylePr>
+    <w:tblStylePr w:type="band1Horz">
+      <w:tblPr/>
+      <w:tcPr>
+        <w:shd w:val="clear" w:color="auto" w:fill="EDEDED" w:themeFill="accent3" w:themeFillTint="33"/>
+      </w:tcPr>
+    </w:tblStylePr>
+  </w:style>
+  <w:style w:type="table" w:styleId="ListTable4-Accent3">
+    <w:name w:val="List Table 4 Accent 3"/>
+    <w:basedOn w:val="TableNormal"/>
+    <w:uiPriority w:val="49"/>
+    <w:rsid w:val="001C67AF"/>
+    <w:pPr>
+      <w:spacing w:after="0" w:line="240" w:lineRule="auto"/>
+    </w:pPr>
+    <w:tblPr>
+      <w:tblStyleRowBandSize w:val="1"/>
+      <w:tblStyleColBandSize w:val="1"/>
+      <w:tblBorders>
+        <w:top w:val="single" w:sz="4" w:space="0" w:color="C9C9C9" w:themeColor="accent3" w:themeTint="99"/>
+        <w:left w:val="single" w:sz="4" w:space="0" w:color="C9C9C9" w:themeColor="accent3" w:themeTint="99"/>
+        <w:bottom w:val="single" w:sz="4" w:space="0" w:color="C9C9C9" w:themeColor="accent3" w:themeTint="99"/>
+        <w:right w:val="single" w:sz="4" w:space="0" w:color="C9C9C9" w:themeColor="accent3" w:themeTint="99"/>
+        <w:insideH w:val="single" w:sz="4" w:space="0" w:color="C9C9C9" w:themeColor="accent3" w:themeTint="99"/>
+      </w:tblBorders>
+    </w:tblPr>
+    <w:tblStylePr w:type="firstRow">
+      <w:rPr>
+        <w:b/>
+        <w:bCs/>
+        <w:color w:val="FFFFFF" w:themeColor="background1"/>
+      </w:rPr>
+      <w:tblPr/>
+      <w:tcPr>
+        <w:tcBorders>
+          <w:top w:val="single" w:sz="4" w:space="0" w:color="A5A5A5" w:themeColor="accent3"/>
+          <w:left w:val="single" w:sz="4" w:space="0" w:color="A5A5A5" w:themeColor="accent3"/>
+          <w:bottom w:val="single" w:sz="4" w:space="0" w:color="A5A5A5" w:themeColor="accent3"/>
+          <w:right w:val="single" w:sz="4" w:space="0" w:color="A5A5A5" w:themeColor="accent3"/>
+          <w:insideH w:val="nil"/>
+        </w:tcBorders>
+        <w:shd w:val="clear" w:color="auto" w:fill="A5A5A5" w:themeFill="accent3"/>
+      </w:tcPr>
+    </w:tblStylePr>
+    <w:tblStylePr w:type="lastRow">
+      <w:rPr>
+        <w:b/>
+        <w:bCs/>
+      </w:rPr>
+      <w:tblPr/>
+      <w:tcPr>
+        <w:tcBorders>
+          <w:top w:val="double" w:sz="4" w:space="0" w:color="C9C9C9" w:themeColor="accent3" w:themeTint="99"/>
+        </w:tcBorders>
+      </w:tcPr>
+    </w:tblStylePr>
+    <w:tblStylePr w:type="firstCol">
+      <w:rPr>
+        <w:b/>
+        <w:bCs/>
+      </w:rPr>
+    </w:tblStylePr>
+    <w:tblStylePr w:type="lastCol">
+      <w:rPr>
+        <w:b/>
+        <w:bCs/>
+      </w:rPr>
+    </w:tblStylePr>
+    <w:tblStylePr w:type="band1Vert">
+      <w:tblPr/>
+      <w:tcPr>
+        <w:shd w:val="clear" w:color="auto" w:fill="EDEDED" w:themeFill="accent3" w:themeFillTint="33"/>
+      </w:tcPr>
+    </w:tblStylePr>
+    <w:tblStylePr w:type="band1Horz">
+      <w:tblPr/>
+      <w:tcPr>
+        <w:shd w:val="clear" w:color="auto" w:fill="EDEDED" w:themeFill="accent3" w:themeFillTint="33"/>
+      </w:tcPr>
+    </w:tblStylePr>
+  </w:style>
+  <w:style w:type="table" w:styleId="GridTable1Light">
+    <w:name w:val="Grid Table 1 Light"/>
+    <w:basedOn w:val="TableNormal"/>
+    <w:uiPriority w:val="46"/>
+    <w:rsid w:val="001C67AF"/>
+    <w:pPr>
+      <w:spacing w:after="0" w:line="240" w:lineRule="auto"/>
+    </w:pPr>
+    <w:tblPr>
+      <w:tblStyleRowBandSize w:val="1"/>
+      <w:tblStyleColBandSize w:val="1"/>
+      <w:tblBorders>
+        <w:top w:val="single" w:sz="4" w:space="0" w:color="999999" w:themeColor="text1" w:themeTint="66"/>
+        <w:left w:val="single" w:sz="4" w:space="0" w:color="999999" w:themeColor="text1" w:themeTint="66"/>
+        <w:bottom w:val="single" w:sz="4" w:space="0" w:color="999999" w:themeColor="text1" w:themeTint="66"/>
+        <w:right w:val="single" w:sz="4" w:space="0" w:color="999999" w:themeColor="text1" w:themeTint="66"/>
+        <w:insideH w:val="single" w:sz="4" w:space="0" w:color="999999" w:themeColor="text1" w:themeTint="66"/>
+        <w:insideV w:val="single" w:sz="4" w:space="0" w:color="999999" w:themeColor="text1" w:themeTint="66"/>
+      </w:tblBorders>
+    </w:tblPr>
+    <w:tblStylePr w:type="firstRow">
+      <w:rPr>
+        <w:b/>
+        <w:bCs/>
+      </w:rPr>
+      <w:tblPr/>
+      <w:tcPr>
+        <w:tcBorders>
+          <w:bottom w:val="single" w:sz="12" w:space="0" w:color="666666" w:themeColor="text1" w:themeTint="99"/>
+        </w:tcBorders>
+      </w:tcPr>
+    </w:tblStylePr>
+    <w:tblStylePr w:type="lastRow">
+      <w:rPr>
+        <w:b/>
+        <w:bCs/>
+      </w:rPr>
+      <w:tblPr/>
+      <w:tcPr>
+        <w:tcBorders>
+          <w:top w:val="double" w:sz="2" w:space="0" w:color="666666" w:themeColor="text1" w:themeTint="99"/>
+        </w:tcBorders>
+      </w:tcPr>
+    </w:tblStylePr>
+    <w:tblStylePr w:type="firstCol">
+      <w:rPr>
+        <w:b/>
+        <w:bCs/>
+      </w:rPr>
+    </w:tblStylePr>
+    <w:tblStylePr w:type="lastCol">
+      <w:rPr>
+        <w:b/>
+        <w:bCs/>
+      </w:rPr>
+    </w:tblStylePr>
+  </w:style>
+  <w:style w:type="character" w:customStyle="1" w:styleId="Heading1Char">
+    <w:name w:val="Heading 1 Char"/>
+    <w:basedOn w:val="DefaultParagraphFont"/>
+    <w:link w:val="Heading1"/>
+    <w:uiPriority w:val="9"/>
+    <w:rsid w:val="001C67AF"/>
+    <w:rPr>
+      <w:rFonts w:asciiTheme="majorHAnsi" w:eastAsiaTheme="majorEastAsia" w:hAnsiTheme="majorHAnsi" w:cstheme="majorBidi"/>
+      <w:color w:val="2F5496" w:themeColor="accent1" w:themeShade="BF"/>
+      <w:sz w:val="32"/>
+      <w:szCs w:val="32"/>
+      <w:lang w:val="en-US"/>
+    </w:rPr>
   </w:style>
 </w:styles>
 </file>
@@ -758,4 +2049,16 @@
     </a:ext>
   </a:extLst>
 </a:theme>
+</file>
+
+<file path=customXml/item1.xml><?xml version="1.0" encoding="utf-8"?>
+<b:Sources xmlns:b="http://schemas.openxmlformats.org/officeDocument/2006/bibliography" xmlns="http://schemas.openxmlformats.org/officeDocument/2006/bibliography" SelectedStyle="\HarvardAnglia2008OfficeOnline.xsl" StyleName="Harvard - Anglia" Version="2008"/>
+</file>
+
+<file path=customXml/itemProps1.xml><?xml version="1.0" encoding="utf-8"?>
+<ds:datastoreItem xmlns:ds="http://schemas.openxmlformats.org/officeDocument/2006/customXml" ds:itemID="{72F722C1-9C9F-48D5-B8FB-03C3570D99FD}">
+  <ds:schemaRefs>
+    <ds:schemaRef ds:uri="http://schemas.openxmlformats.org/officeDocument/2006/bibliography"/>
+  </ds:schemaRefs>
+</ds:datastoreItem>
 </file>